--- a/Atsiskaitymas/02-sifravimas.docx
+++ b/Atsiskaitymas/02-sifravimas.docx
@@ -1,6 +1,6 @@
 
 <file path=word/document.xml><?xml version="1.0" encoding="utf-8"?>
-<w:document xmlns:wpc="http://schemas.microsoft.com/office/word/2010/wordprocessingCanvas" xmlns:cx="http://schemas.microsoft.com/office/drawing/2014/chartex" xmlns:mc="http://schemas.openxmlformats.org/markup-compatibility/2006" xmlns:o="urn:schemas-microsoft-com:office:office" xmlns:r="http://schemas.openxmlformats.org/officeDocument/2006/relationships" xmlns:m="http://schemas.openxmlformats.org/officeDocument/2006/math" xmlns:v="urn:schemas-microsoft-com:vml" xmlns:wp14="http://schemas.microsoft.com/office/word/2010/wordprocessingDrawing" xmlns:wp="http://schemas.openxmlformats.org/drawingml/2006/wordprocessingDrawing" xmlns:w10="urn:schemas-microsoft-com:office:word" xmlns:w="http://schemas.openxmlformats.org/wordprocessingml/2006/main" xmlns:w14="http://schemas.microsoft.com/office/word/2010/wordml" xmlns:w15="http://schemas.microsoft.com/office/word/2012/wordml" xmlns:w16se="http://schemas.microsoft.com/office/word/2015/wordml/symex" xmlns:wpg="http://schemas.microsoft.com/office/word/2010/wordprocessingGroup" xmlns:wpi="http://schemas.microsoft.com/office/word/2010/wordprocessingInk" xmlns:wne="http://schemas.microsoft.com/office/word/2006/wordml" xmlns:wps="http://schemas.microsoft.com/office/word/2010/wordprocessingShape" mc:Ignorable="w14 w15 w16se wp14">
+<w:document xmlns:wpc="http://schemas.microsoft.com/office/word/2010/wordprocessingCanvas" xmlns:cx="http://schemas.microsoft.com/office/drawing/2014/chartex" xmlns:cx1="http://schemas.microsoft.com/office/drawing/2015/9/8/chartex" xmlns:cx2="http://schemas.microsoft.com/office/drawing/2015/10/21/chartex" xmlns:cx3="http://schemas.microsoft.com/office/drawing/2016/5/9/chartex" xmlns:cx4="http://schemas.microsoft.com/office/drawing/2016/5/10/chartex" xmlns:cx5="http://schemas.microsoft.com/office/drawing/2016/5/11/chartex" xmlns:cx6="http://schemas.microsoft.com/office/drawing/2016/5/12/chartex" xmlns:cx7="http://schemas.microsoft.com/office/drawing/2016/5/13/chartex" xmlns:cx8="http://schemas.microsoft.com/office/drawing/2016/5/14/chartex" xmlns:mc="http://schemas.openxmlformats.org/markup-compatibility/2006" xmlns:aink="http://schemas.microsoft.com/office/drawing/2016/ink" xmlns:am3d="http://schemas.microsoft.com/office/drawing/2017/model3d" xmlns:o="urn:schemas-microsoft-com:office:office" xmlns:oel="http://schemas.microsoft.com/office/2019/extlst" xmlns:r="http://schemas.openxmlformats.org/officeDocument/2006/relationships" xmlns:m="http://schemas.openxmlformats.org/officeDocument/2006/math" xmlns:v="urn:schemas-microsoft-com:vml" xmlns:wp14="http://schemas.microsoft.com/office/word/2010/wordprocessingDrawing" xmlns:wp="http://schemas.openxmlformats.org/drawingml/2006/wordprocessingDrawing" xmlns:w10="urn:schemas-microsoft-com:office:word" xmlns:w="http://schemas.openxmlformats.org/wordprocessingml/2006/main" xmlns:w14="http://schemas.microsoft.com/office/word/2010/wordml" xmlns:w15="http://schemas.microsoft.com/office/word/2012/wordml" xmlns:w16cex="http://schemas.microsoft.com/office/word/2018/wordml/cex" xmlns:w16cid="http://schemas.microsoft.com/office/word/2016/wordml/cid" xmlns:w16="http://schemas.microsoft.com/office/word/2018/wordml" xmlns:w16du="http://schemas.microsoft.com/office/word/2023/wordml/word16du" xmlns:w16sdtdh="http://schemas.microsoft.com/office/word/2020/wordml/sdtdatahash" xmlns:w16sdtfl="http://schemas.microsoft.com/office/word/2024/wordml/sdtformatlock" xmlns:w16se="http://schemas.microsoft.com/office/word/2015/wordml/symex" xmlns:wpg="http://schemas.microsoft.com/office/word/2010/wordprocessingGroup" xmlns:wpi="http://schemas.microsoft.com/office/word/2010/wordprocessingInk" xmlns:wne="http://schemas.microsoft.com/office/word/2006/wordml" xmlns:wps="http://schemas.microsoft.com/office/word/2010/wordprocessingShape" mc:Ignorable="w14 w15 w16se w16cid w16 w16cex w16sdtdh w16sdtfl w16du wp14">
   <w:body>
     <w:p>
       <w:pPr>
@@ -16,8 +16,6 @@
           <w:lang w:eastAsia="ru-RU"/>
         </w:rPr>
       </w:pPr>
-      <w:bookmarkStart w:id="0" w:name="_GoBack"/>
-      <w:bookmarkEnd w:id="0"/>
       <w:r>
         <w:rPr>
           <w:rFonts w:ascii="Times New Roman" w:eastAsia="Times New Roman" w:hAnsi="Times New Roman" w:cs="Times New Roman"/>
@@ -58,7 +56,7 @@
     </w:p>
     <w:p>
       <w:pPr>
-        <w:pStyle w:val="3"/>
+        <w:pStyle w:val="Antrat3"/>
       </w:pPr>
       <w:r>
         <w:t>Цели работы:</w:t>
@@ -66,49 +64,81 @@
     </w:p>
     <w:p>
       <w:pPr>
-        <w:pStyle w:val="a3"/>
+        <w:pStyle w:val="prastasiniatinklio"/>
         <w:numPr>
           <w:ilvl w:val="0"/>
           <w:numId w:val="3"/>
         </w:numPr>
-      </w:pPr>
-      <w:r>
+        <w:rPr>
+          <w:i/>
+          <w:iCs/>
+        </w:rPr>
+      </w:pPr>
+      <w:r>
+        <w:rPr>
+          <w:i/>
+          <w:iCs/>
+        </w:rPr>
         <w:t>Ознакомиться с принципами симметричного и асимметричного шифрования.</w:t>
       </w:r>
     </w:p>
     <w:p>
       <w:pPr>
-        <w:pStyle w:val="a3"/>
+        <w:pStyle w:val="prastasiniatinklio"/>
         <w:numPr>
           <w:ilvl w:val="0"/>
           <w:numId w:val="3"/>
         </w:numPr>
-      </w:pPr>
-      <w:r>
+        <w:rPr>
+          <w:i/>
+          <w:iCs/>
+        </w:rPr>
+      </w:pPr>
+      <w:r>
+        <w:rPr>
+          <w:i/>
+          <w:iCs/>
+        </w:rPr>
         <w:t>Научиться применять классический алгоритм (шифр Цезаря).</w:t>
       </w:r>
     </w:p>
     <w:p>
       <w:pPr>
-        <w:pStyle w:val="a3"/>
+        <w:pStyle w:val="prastasiniatinklio"/>
         <w:numPr>
           <w:ilvl w:val="0"/>
           <w:numId w:val="3"/>
         </w:numPr>
-      </w:pPr>
-      <w:r>
+        <w:rPr>
+          <w:i/>
+          <w:iCs/>
+        </w:rPr>
+      </w:pPr>
+      <w:r>
+        <w:rPr>
+          <w:i/>
+          <w:iCs/>
+        </w:rPr>
         <w:t>Разобраться, как работают современные алгоритмы (AES, RSA).</w:t>
       </w:r>
     </w:p>
     <w:p>
       <w:pPr>
-        <w:pStyle w:val="a3"/>
+        <w:pStyle w:val="prastasiniatinklio"/>
         <w:numPr>
           <w:ilvl w:val="0"/>
           <w:numId w:val="3"/>
         </w:numPr>
-      </w:pPr>
-      <w:r>
+        <w:rPr>
+          <w:i/>
+          <w:iCs/>
+        </w:rPr>
+      </w:pPr>
+      <w:r>
+        <w:rPr>
+          <w:i/>
+          <w:iCs/>
+        </w:rPr>
         <w:t>Сравнить разные подходы к защите информации.</w:t>
       </w:r>
     </w:p>
@@ -168,6 +198,8 @@
         <w:spacing w:before="100" w:beforeAutospacing="1" w:after="100" w:afterAutospacing="1" w:line="240" w:lineRule="auto"/>
         <w:rPr>
           <w:rFonts w:ascii="Times New Roman" w:eastAsia="Times New Roman" w:hAnsi="Times New Roman" w:cs="Times New Roman"/>
+          <w:i/>
+          <w:iCs/>
           <w:sz w:val="24"/>
           <w:szCs w:val="24"/>
           <w:lang w:eastAsia="ru-RU"/>
@@ -178,6 +210,8 @@
           <w:rFonts w:ascii="Times New Roman" w:eastAsia="Times New Roman" w:hAnsi="Times New Roman" w:cs="Times New Roman"/>
           <w:b/>
           <w:bCs/>
+          <w:i/>
+          <w:iCs/>
           <w:sz w:val="24"/>
           <w:szCs w:val="24"/>
           <w:lang w:eastAsia="ru-RU"/>
@@ -187,6 +221,8 @@
       <w:r>
         <w:rPr>
           <w:rFonts w:ascii="Times New Roman" w:eastAsia="Times New Roman" w:hAnsi="Times New Roman" w:cs="Times New Roman"/>
+          <w:i/>
+          <w:iCs/>
           <w:sz w:val="24"/>
           <w:szCs w:val="24"/>
           <w:lang w:eastAsia="ru-RU"/>
@@ -203,6 +239,8 @@
         <w:spacing w:before="100" w:beforeAutospacing="1" w:after="100" w:afterAutospacing="1" w:line="240" w:lineRule="auto"/>
         <w:rPr>
           <w:rFonts w:ascii="Times New Roman" w:eastAsia="Times New Roman" w:hAnsi="Times New Roman" w:cs="Times New Roman"/>
+          <w:i/>
+          <w:iCs/>
           <w:sz w:val="24"/>
           <w:szCs w:val="24"/>
           <w:lang w:eastAsia="ru-RU"/>
@@ -213,11 +251,13 @@
           <w:rFonts w:ascii="Times New Roman" w:eastAsia="Times New Roman" w:hAnsi="Times New Roman" w:cs="Times New Roman"/>
           <w:b/>
           <w:bCs/>
+          <w:i/>
+          <w:iCs/>
           <w:sz w:val="24"/>
           <w:szCs w:val="24"/>
           <w:lang w:eastAsia="ru-RU"/>
         </w:rPr>
-        <w:t>AES (</w:t>
+        <w:t xml:space="preserve">AES (Advanced </w:t>
       </w:r>
       <w:proofErr w:type="spellStart"/>
       <w:r>
@@ -225,11 +265,13 @@
           <w:rFonts w:ascii="Times New Roman" w:eastAsia="Times New Roman" w:hAnsi="Times New Roman" w:cs="Times New Roman"/>
           <w:b/>
           <w:bCs/>
+          <w:i/>
+          <w:iCs/>
           <w:sz w:val="24"/>
           <w:szCs w:val="24"/>
           <w:lang w:eastAsia="ru-RU"/>
         </w:rPr>
-        <w:t>Advanced</w:t>
+        <w:t>Encryption</w:t>
       </w:r>
       <w:proofErr w:type="spellEnd"/>
       <w:r>
@@ -237,63 +279,19 @@
           <w:rFonts w:ascii="Times New Roman" w:eastAsia="Times New Roman" w:hAnsi="Times New Roman" w:cs="Times New Roman"/>
           <w:b/>
           <w:bCs/>
+          <w:i/>
+          <w:iCs/>
           <w:sz w:val="24"/>
           <w:szCs w:val="24"/>
           <w:lang w:eastAsia="ru-RU"/>
         </w:rPr>
-        <w:t xml:space="preserve"> </w:t>
-      </w:r>
-      <w:proofErr w:type="spellStart"/>
+        <w:t xml:space="preserve"> Standard)</w:t>
+      </w:r>
       <w:r>
         <w:rPr>
           <w:rFonts w:ascii="Times New Roman" w:eastAsia="Times New Roman" w:hAnsi="Times New Roman" w:cs="Times New Roman"/>
-          <w:b/>
-          <w:bCs/>
-          <w:sz w:val="24"/>
-          <w:szCs w:val="24"/>
-          <w:lang w:eastAsia="ru-RU"/>
-        </w:rPr>
-        <w:t>Encryption</w:t>
-      </w:r>
-      <w:proofErr w:type="spellEnd"/>
-      <w:r>
-        <w:rPr>
-          <w:rFonts w:ascii="Times New Roman" w:eastAsia="Times New Roman" w:hAnsi="Times New Roman" w:cs="Times New Roman"/>
-          <w:b/>
-          <w:bCs/>
-          <w:sz w:val="24"/>
-          <w:szCs w:val="24"/>
-          <w:lang w:eastAsia="ru-RU"/>
-        </w:rPr>
-        <w:t xml:space="preserve"> </w:t>
-      </w:r>
-      <w:proofErr w:type="spellStart"/>
-      <w:r>
-        <w:rPr>
-          <w:rFonts w:ascii="Times New Roman" w:eastAsia="Times New Roman" w:hAnsi="Times New Roman" w:cs="Times New Roman"/>
-          <w:b/>
-          <w:bCs/>
-          <w:sz w:val="24"/>
-          <w:szCs w:val="24"/>
-          <w:lang w:eastAsia="ru-RU"/>
-        </w:rPr>
-        <w:t>Standard</w:t>
-      </w:r>
-      <w:proofErr w:type="spellEnd"/>
-      <w:r>
-        <w:rPr>
-          <w:rFonts w:ascii="Times New Roman" w:eastAsia="Times New Roman" w:hAnsi="Times New Roman" w:cs="Times New Roman"/>
-          <w:b/>
-          <w:bCs/>
-          <w:sz w:val="24"/>
-          <w:szCs w:val="24"/>
-          <w:lang w:eastAsia="ru-RU"/>
-        </w:rPr>
-        <w:t>)</w:t>
-      </w:r>
-      <w:r>
-        <w:rPr>
-          <w:rFonts w:ascii="Times New Roman" w:eastAsia="Times New Roman" w:hAnsi="Times New Roman" w:cs="Times New Roman"/>
+          <w:i/>
+          <w:iCs/>
           <w:sz w:val="24"/>
           <w:szCs w:val="24"/>
           <w:lang w:eastAsia="ru-RU"/>
@@ -310,6 +308,8 @@
         <w:spacing w:before="100" w:beforeAutospacing="1" w:after="100" w:afterAutospacing="1" w:line="240" w:lineRule="auto"/>
         <w:rPr>
           <w:rFonts w:ascii="Times New Roman" w:eastAsia="Times New Roman" w:hAnsi="Times New Roman" w:cs="Times New Roman"/>
+          <w:i/>
+          <w:iCs/>
           <w:sz w:val="24"/>
           <w:szCs w:val="24"/>
           <w:lang w:eastAsia="ru-RU"/>
@@ -318,150 +318,261 @@
       <w:r>
         <w:rPr>
           <w:rFonts w:ascii="Times New Roman" w:eastAsia="Times New Roman" w:hAnsi="Times New Roman" w:cs="Times New Roman"/>
+          <w:b/>
+          <w:bCs/>
+          <w:i/>
+          <w:iCs/>
+          <w:sz w:val="24"/>
+          <w:szCs w:val="24"/>
+          <w:lang w:eastAsia="ru-RU"/>
+        </w:rPr>
+        <w:t>RSA</w:t>
+      </w:r>
+      <w:r>
+        <w:rPr>
+          <w:rFonts w:ascii="Times New Roman" w:eastAsia="Times New Roman" w:hAnsi="Times New Roman" w:cs="Times New Roman"/>
+          <w:i/>
+          <w:iCs/>
+          <w:sz w:val="24"/>
+          <w:szCs w:val="24"/>
+          <w:lang w:eastAsia="ru-RU"/>
+        </w:rPr>
+        <w:t xml:space="preserve"> — асимметричный алгоритм, использует пару ключей: открытый и закрытый.</w:t>
+      </w:r>
+    </w:p>
+    <w:p>
+      <w:pPr>
+        <w:pStyle w:val="Antrat3"/>
+      </w:pPr>
+      <w:r>
+        <w:rPr>
+          <w:rStyle w:val="Grietas"/>
+          <w:b/>
+          <w:bCs/>
+          <w:highlight w:val="lightGray"/>
+        </w:rPr>
+        <w:t>Задание 1. Шифр Цезаря</w:t>
+      </w:r>
+    </w:p>
+    <w:p>
+      <w:pPr>
+        <w:pStyle w:val="prastasiniatinklio"/>
+        <w:numPr>
+          <w:ilvl w:val="0"/>
+          <w:numId w:val="4"/>
+        </w:numPr>
+      </w:pPr>
+      <w:r>
+        <w:t xml:space="preserve">Зашифруйте слово </w:t>
+      </w:r>
+      <w:r>
+        <w:rPr>
+          <w:rStyle w:val="Grietas"/>
+        </w:rPr>
+        <w:t>"ИНФОРМАТИКА"</w:t>
+      </w:r>
+      <w:r>
+        <w:t xml:space="preserve"> сдвигом на 3 буквы вперёд по алфавиту.</w:t>
+      </w:r>
+    </w:p>
+    <w:p>
+      <w:pPr>
+        <w:pStyle w:val="prastasiniatinklio"/>
+        <w:tabs>
+          <w:tab w:val="left" w:pos="6663"/>
+        </w:tabs>
+        <w:rPr>
+          <w:b/>
+          <w:bCs/>
+          <w:u w:val="single"/>
+          <w:lang w:val="en-US"/>
+        </w:rPr>
+      </w:pPr>
+      <w:r>
+        <w:rPr>
+          <w:b/>
+          <w:bCs/>
+          <w:highlight w:val="green"/>
+          <w:u w:val="single"/>
+        </w:rPr>
+        <w:t>Ответ</w:t>
+      </w:r>
+      <w:r>
+        <w:rPr>
+          <w:b/>
+          <w:bCs/>
+          <w:highlight w:val="green"/>
+          <w:u w:val="single"/>
+          <w:lang w:val="en-US"/>
+        </w:rPr>
+        <w:t>:</w:t>
+      </w:r>
+      <w:r>
+        <w:rPr>
+          <w:u w:val="single"/>
+          <w:lang w:val="en-US"/>
+        </w:rPr>
+        <w:t xml:space="preserve"> </w:t>
+      </w:r>
+      <w:r>
+        <w:rPr>
+          <w:u w:val="single"/>
+          <w:lang w:val="en-US"/>
+        </w:rPr>
+        <w:tab/>
+      </w:r>
+    </w:p>
+    <w:p>
+      <w:pPr>
+        <w:pStyle w:val="prastasiniatinklio"/>
+        <w:numPr>
+          <w:ilvl w:val="0"/>
+          <w:numId w:val="4"/>
+        </w:numPr>
+      </w:pPr>
+      <w:r>
+        <w:t xml:space="preserve">Расшифруйте слово </w:t>
+      </w:r>
+      <w:r>
+        <w:rPr>
+          <w:rStyle w:val="Grietas"/>
+        </w:rPr>
+        <w:t>"</w:t>
+      </w:r>
+      <w:r>
+        <w:rPr>
+          <w:b/>
+          <w:bCs/>
+        </w:rPr>
+        <w:t>ИЙЧН</w:t>
+      </w:r>
+      <w:r>
+        <w:rPr>
+          <w:rStyle w:val="Grietas"/>
+        </w:rPr>
+        <w:t>"</w:t>
+      </w:r>
+      <w:r>
+        <w:t>, если известно, что использован сдвиг на 5 букв назад.</w:t>
+      </w:r>
+    </w:p>
+    <w:p>
+      <w:pPr>
+        <w:tabs>
+          <w:tab w:val="left" w:pos="6663"/>
+        </w:tabs>
+        <w:rPr>
+          <w:rFonts w:ascii="Times New Roman" w:hAnsi="Times New Roman" w:cs="Times New Roman"/>
           <w:b/>
           <w:bCs/>
           <w:sz w:val="24"/>
           <w:szCs w:val="24"/>
-          <w:lang w:eastAsia="ru-RU"/>
-        </w:rPr>
-        <w:t>RSA</w:t>
-      </w:r>
-      <w:r>
-        <w:rPr>
-          <w:rFonts w:ascii="Times New Roman" w:eastAsia="Times New Roman" w:hAnsi="Times New Roman" w:cs="Times New Roman"/>
+          <w:u w:val="single"/>
+          <w:lang w:val="en-US"/>
+        </w:rPr>
+      </w:pPr>
+      <w:proofErr w:type="spellStart"/>
+      <w:r>
+        <w:rPr>
+          <w:rFonts w:ascii="Times New Roman" w:hAnsi="Times New Roman" w:cs="Times New Roman"/>
+          <w:b/>
+          <w:bCs/>
           <w:sz w:val="24"/>
           <w:szCs w:val="24"/>
-          <w:lang w:eastAsia="ru-RU"/>
-        </w:rPr>
-        <w:t xml:space="preserve"> — асимметричный алгоритм, использует пару ключей: открытый и закрытый.</w:t>
-      </w:r>
-    </w:p>
-    <w:p>
-      <w:pPr>
-        <w:pStyle w:val="3"/>
-      </w:pPr>
-      <w:r>
-        <w:rPr>
-          <w:rStyle w:val="a4"/>
+          <w:highlight w:val="green"/>
+          <w:u w:val="single"/>
+          <w:lang w:val="en-US"/>
+        </w:rPr>
+        <w:t>Ответ</w:t>
+      </w:r>
+      <w:proofErr w:type="spellEnd"/>
+      <w:r>
+        <w:rPr>
+          <w:rFonts w:ascii="Times New Roman" w:hAnsi="Times New Roman" w:cs="Times New Roman"/>
           <w:b/>
           <w:bCs/>
-        </w:rPr>
-        <w:t>Задание 1. Шифр Цезаря</w:t>
-      </w:r>
-    </w:p>
-    <w:p>
-      <w:pPr>
-        <w:pStyle w:val="a3"/>
-        <w:numPr>
-          <w:ilvl w:val="0"/>
-          <w:numId w:val="4"/>
-        </w:numPr>
-      </w:pPr>
-      <w:r>
-        <w:t xml:space="preserve">Зашифруйте слово </w:t>
-      </w:r>
-      <w:r>
-        <w:rPr>
-          <w:rStyle w:val="a4"/>
-        </w:rPr>
-        <w:t>"ИНФОРМАТИКА"</w:t>
-      </w:r>
-      <w:r>
-        <w:t xml:space="preserve"> сдвигом на 3 буквы вперёд по алфавиту.</w:t>
-      </w:r>
-    </w:p>
-    <w:p>
-      <w:pPr>
-        <w:pStyle w:val="a3"/>
-        <w:numPr>
-          <w:ilvl w:val="0"/>
-          <w:numId w:val="4"/>
-        </w:numPr>
-      </w:pPr>
-      <w:r>
-        <w:t xml:space="preserve">Расшифруйте слово </w:t>
-      </w:r>
-      <w:r>
-        <w:rPr>
-          <w:rStyle w:val="a4"/>
-        </w:rPr>
-        <w:t>"</w:t>
-      </w:r>
-      <w:bookmarkStart w:id="1" w:name="_Hlk210150890"/>
-      <w:r>
-        <w:rPr>
-          <w:rStyle w:val="a4"/>
-        </w:rPr>
-        <w:t>УЛФ</w:t>
-      </w:r>
-      <w:bookmarkEnd w:id="1"/>
-      <w:r>
-        <w:rPr>
-          <w:rStyle w:val="a4"/>
-        </w:rPr>
-        <w:t>А</w:t>
-      </w:r>
-      <w:r>
-        <w:rPr>
-          <w:rStyle w:val="a4"/>
-        </w:rPr>
-        <w:t>"</w:t>
-      </w:r>
-      <w:r>
-        <w:t>, если известно, что использован сдвиг на 5 букв назад.</w:t>
-      </w:r>
-    </w:p>
-    <w:p>
-      <w:pPr>
-        <w:pStyle w:val="a3"/>
+          <w:sz w:val="24"/>
+          <w:szCs w:val="24"/>
+          <w:highlight w:val="green"/>
+          <w:u w:val="single"/>
+          <w:lang w:val="en-US"/>
+        </w:rPr>
+        <w:t>:</w:t>
+      </w:r>
+      <w:r>
+        <w:rPr>
+          <w:rFonts w:ascii="Times New Roman" w:hAnsi="Times New Roman" w:cs="Times New Roman"/>
+          <w:sz w:val="24"/>
+          <w:szCs w:val="24"/>
+          <w:u w:val="single"/>
+          <w:lang w:val="en-US"/>
+        </w:rPr>
+        <w:t xml:space="preserve"> </w:t>
+      </w:r>
+      <w:r>
+        <w:rPr>
+          <w:rFonts w:ascii="Times New Roman" w:hAnsi="Times New Roman" w:cs="Times New Roman"/>
+          <w:sz w:val="24"/>
+          <w:szCs w:val="24"/>
+          <w:u w:val="single"/>
+          <w:lang w:val="en-US"/>
+        </w:rPr>
+        <w:tab/>
+      </w:r>
+    </w:p>
+    <w:p>
+      <w:pPr>
+        <w:pStyle w:val="prastasiniatinklio"/>
         <w:ind w:left="720"/>
       </w:pPr>
     </w:p>
     <w:p>
       <w:pPr>
-        <w:pStyle w:val="3"/>
-      </w:pPr>
-      <w:r>
-        <w:rPr>
-          <w:rStyle w:val="a4"/>
+        <w:pStyle w:val="Antrat3"/>
+      </w:pPr>
+      <w:r>
+        <w:rPr>
+          <w:rStyle w:val="Grietas"/>
           <w:b/>
           <w:bCs/>
+          <w:highlight w:val="lightGray"/>
         </w:rPr>
         <w:t>Задание 2. Симметричное шифрование (AES)</w:t>
       </w:r>
     </w:p>
     <w:p>
       <w:pPr>
-        <w:pStyle w:val="a3"/>
+        <w:pStyle w:val="prastasiniatinklio"/>
       </w:pPr>
       <w:r>
         <w:t xml:space="preserve">С помощью сервиса </w:t>
       </w:r>
-      <w:proofErr w:type="spellStart"/>
-      <w:r>
-        <w:rPr>
-          <w:b/>
-          <w:bCs/>
-          <w:lang w:val="en-US"/>
-        </w:rPr>
-        <w:t>anycript</w:t>
-      </w:r>
-      <w:proofErr w:type="spellEnd"/>
-      <w:r>
-        <w:rPr>
-          <w:b/>
-          <w:bCs/>
-        </w:rPr>
-        <w:t>.</w:t>
-      </w:r>
-      <w:r>
-        <w:rPr>
-          <w:b/>
-          <w:bCs/>
-          <w:lang w:val="en-US"/>
-        </w:rPr>
-        <w:t>com</w:t>
-      </w:r>
+      <w:hyperlink r:id="rId5" w:history="1">
+        <w:r>
+          <w:rPr>
+            <w:rStyle w:val="Hipersaitas"/>
+            <w:b/>
+            <w:bCs/>
+          </w:rPr>
+          <w:t>anycript.c</w:t>
+        </w:r>
+        <w:r>
+          <w:rPr>
+            <w:rStyle w:val="Hipersaitas"/>
+            <w:b/>
+            <w:bCs/>
+          </w:rPr>
+          <w:t>o</w:t>
+        </w:r>
+        <w:r>
+          <w:rPr>
+            <w:rStyle w:val="Hipersaitas"/>
+            <w:b/>
+            <w:bCs/>
+          </w:rPr>
+          <w:t>m</w:t>
+        </w:r>
+      </w:hyperlink>
       <w:r>
         <w:t xml:space="preserve"> выполните дешифрование </w:t>
       </w:r>
@@ -474,7 +585,7 @@
     </w:p>
     <w:p>
       <w:pPr>
-        <w:pStyle w:val="a3"/>
+        <w:pStyle w:val="prastasiniatinklio"/>
         <w:rPr>
           <w:b/>
           <w:bCs/>
@@ -492,7 +603,7 @@
     </w:p>
     <w:p>
       <w:pPr>
-        <w:pStyle w:val="a3"/>
+        <w:pStyle w:val="prastasiniatinklio"/>
         <w:rPr>
           <w:color w:val="A6A6A6" w:themeColor="background1" w:themeShade="A6"/>
         </w:rPr>
@@ -502,23 +613,98 @@
       </w:r>
       <w:r>
         <w:rPr>
-          <w:color w:val="A6A6A6" w:themeColor="background1" w:themeShade="A6"/>
+          <w:color w:val="808080" w:themeColor="background1" w:themeShade="80"/>
         </w:rPr>
         <w:t>informatika362IT</w:t>
       </w:r>
       <w:r>
-        <w:t xml:space="preserve"> и дополнительный параметр: </w:t>
-      </w:r>
-      <w:r>
-        <w:rPr>
-          <w:color w:val="A6A6A6" w:themeColor="background1" w:themeShade="A6"/>
+        <w:t xml:space="preserve"> и дополнительный параметр</w:t>
+      </w:r>
+      <w:r>
+        <w:t xml:space="preserve"> (</w:t>
+      </w:r>
+      <w:r>
+        <w:rPr>
+          <w:highlight w:val="yellow"/>
+        </w:rPr>
+        <w:t>IV (</w:t>
+      </w:r>
+      <w:proofErr w:type="spellStart"/>
+      <w:r>
+        <w:rPr>
+          <w:highlight w:val="yellow"/>
+        </w:rPr>
+        <w:t>optional</w:t>
+      </w:r>
+      <w:proofErr w:type="spellEnd"/>
+      <w:r>
+        <w:rPr>
+          <w:highlight w:val="yellow"/>
+        </w:rPr>
+        <w:t>)</w:t>
+      </w:r>
+      <w:r>
+        <w:t>)</w:t>
+      </w:r>
+      <w:r>
+        <w:t xml:space="preserve">: </w:t>
+      </w:r>
+      <w:r>
+        <w:rPr>
+          <w:color w:val="808080" w:themeColor="background1" w:themeShade="80"/>
         </w:rPr>
         <w:t>362</w:t>
       </w:r>
     </w:p>
     <w:p>
       <w:pPr>
-        <w:pStyle w:val="a3"/>
+        <w:tabs>
+          <w:tab w:val="left" w:pos="6663"/>
+        </w:tabs>
+        <w:rPr>
+          <w:rFonts w:ascii="Times New Roman" w:hAnsi="Times New Roman" w:cs="Times New Roman"/>
+          <w:b/>
+          <w:bCs/>
+          <w:sz w:val="24"/>
+          <w:szCs w:val="24"/>
+          <w:u w:val="single"/>
+        </w:rPr>
+      </w:pPr>
+      <w:r>
+        <w:rPr>
+          <w:rFonts w:ascii="Times New Roman" w:hAnsi="Times New Roman" w:cs="Times New Roman"/>
+          <w:b/>
+          <w:bCs/>
+          <w:sz w:val="24"/>
+          <w:szCs w:val="24"/>
+          <w:highlight w:val="green"/>
+          <w:u w:val="single"/>
+        </w:rPr>
+        <w:t>Ответ:</w:t>
+      </w:r>
+      <w:r>
+        <w:rPr>
+          <w:rFonts w:ascii="Times New Roman" w:hAnsi="Times New Roman" w:cs="Times New Roman"/>
+          <w:sz w:val="24"/>
+          <w:szCs w:val="24"/>
+          <w:u w:val="single"/>
+          <w:lang w:val="en-US"/>
+        </w:rPr>
+        <w:t xml:space="preserve"> </w:t>
+      </w:r>
+      <w:r>
+        <w:rPr>
+          <w:rFonts w:ascii="Times New Roman" w:hAnsi="Times New Roman" w:cs="Times New Roman"/>
+          <w:sz w:val="24"/>
+          <w:szCs w:val="24"/>
+          <w:u w:val="single"/>
+        </w:rPr>
+        <w:tab/>
+      </w:r>
+    </w:p>
+    <w:p>
+      <w:pPr>
+        <w:pStyle w:val="prastasiniatinklio"/>
         <w:rPr>
           <w:i/>
           <w:iCs/>
@@ -532,166 +718,261 @@
         <w:t>Оставьте скрин с результатом.</w:t>
       </w:r>
     </w:p>
-    <w:p>
-      <w:pPr>
-        <w:pStyle w:val="a3"/>
-        <w:rPr>
-          <w:i/>
-          <w:iCs/>
-        </w:rPr>
-      </w:pPr>
-    </w:p>
-    <w:p>
-      <w:pPr>
-        <w:pStyle w:val="3"/>
-      </w:pPr>
-      <w:r>
-        <w:rPr>
-          <w:rStyle w:val="a4"/>
+    <w:tbl>
+      <w:tblPr>
+        <w:tblStyle w:val="Lentelstinklelis"/>
+        <w:tblW w:w="0" w:type="auto"/>
+        <w:tblInd w:w="-289" w:type="dxa"/>
+        <w:tblLook w:val="04A0" w:firstRow="1" w:lastRow="0" w:firstColumn="1" w:lastColumn="0" w:noHBand="0" w:noVBand="1"/>
+      </w:tblPr>
+      <w:tblGrid>
+        <w:gridCol w:w="9634"/>
+      </w:tblGrid>
+      <w:tr>
+        <w:tc>
+          <w:tcPr>
+            <w:tcW w:w="9634" w:type="dxa"/>
+          </w:tcPr>
+          <w:p>
+            <w:pPr>
+              <w:pStyle w:val="prastasiniatinklio"/>
+              <w:rPr>
+                <w:lang w:val="en-US"/>
+              </w:rPr>
+            </w:pPr>
+          </w:p>
+          <w:p>
+            <w:pPr>
+              <w:pStyle w:val="prastasiniatinklio"/>
+              <w:rPr>
+                <w:lang w:val="en-US"/>
+              </w:rPr>
+            </w:pPr>
+          </w:p>
+          <w:p>
+            <w:pPr>
+              <w:pStyle w:val="prastasiniatinklio"/>
+              <w:rPr>
+                <w:lang w:val="en-US"/>
+              </w:rPr>
+            </w:pPr>
+          </w:p>
+        </w:tc>
+      </w:tr>
+    </w:tbl>
+    <w:p>
+      <w:pPr>
+        <w:pStyle w:val="prastasiniatinklio"/>
+      </w:pPr>
+    </w:p>
+    <w:p>
+      <w:pPr>
+        <w:pStyle w:val="Antrat3"/>
+      </w:pPr>
+      <w:r>
+        <w:rPr>
+          <w:rStyle w:val="Grietas"/>
           <w:b/>
           <w:bCs/>
+          <w:highlight w:val="lightGray"/>
         </w:rPr>
         <w:t>Задание 3. Асимметричное шифрование (RSA)</w:t>
       </w:r>
     </w:p>
     <w:p>
       <w:pPr>
-        <w:pStyle w:val="a3"/>
+        <w:pStyle w:val="prastasiniatinklio"/>
       </w:pPr>
       <w:r>
         <w:t xml:space="preserve">Используя цифровой инструмент </w:t>
       </w:r>
-      <w:proofErr w:type="spellStart"/>
-      <w:r>
-        <w:rPr>
-          <w:b/>
-          <w:bCs/>
-          <w:lang w:val="en-US"/>
-        </w:rPr>
-        <w:t>anycript</w:t>
-      </w:r>
-      <w:proofErr w:type="spellEnd"/>
-      <w:r>
-        <w:rPr>
-          <w:b/>
-          <w:bCs/>
-        </w:rPr>
-        <w:t>.</w:t>
-      </w:r>
-      <w:r>
-        <w:rPr>
-          <w:b/>
-          <w:bCs/>
-          <w:lang w:val="en-US"/>
-        </w:rPr>
-        <w:t>com</w:t>
-      </w:r>
-      <w:r>
-        <w:t>, выполните шифрование и дешифрование названия вашего любимого праздника.</w:t>
-      </w:r>
-    </w:p>
-    <w:p>
-      <w:pPr>
-        <w:pStyle w:val="a3"/>
-        <w:rPr>
-          <w:i/>
-          <w:iCs/>
-        </w:rPr>
-      </w:pPr>
-      <w:r>
-        <w:rPr>
-          <w:i/>
-          <w:iCs/>
-        </w:rPr>
-        <w:t>Оставьте скрин с результатом.</w:t>
-      </w:r>
-    </w:p>
-    <w:p>
-      <w:pPr>
-        <w:pStyle w:val="a3"/>
-        <w:rPr>
-          <w:i/>
-          <w:iCs/>
-        </w:rPr>
-      </w:pPr>
-    </w:p>
-    <w:p>
-      <w:pPr>
-        <w:pStyle w:val="3"/>
-        <w:rPr>
-          <w:rStyle w:val="a4"/>
-          <w:b/>
-          <w:bCs/>
-          <w:lang w:val="en-US"/>
-        </w:rPr>
-      </w:pPr>
-      <w:r>
-        <w:rPr>
-          <w:rStyle w:val="a4"/>
-          <w:b/>
-          <w:bCs/>
-        </w:rPr>
-        <w:t xml:space="preserve">Задание </w:t>
-      </w:r>
-      <w:r>
-        <w:rPr>
-          <w:rStyle w:val="a4"/>
-          <w:b/>
-          <w:bCs/>
-        </w:rPr>
-        <w:t>4</w:t>
-      </w:r>
-      <w:r>
-        <w:rPr>
-          <w:rStyle w:val="a4"/>
-          <w:b/>
-          <w:bCs/>
-        </w:rPr>
-        <w:t>. Проверка протоколов безопасности</w:t>
-      </w:r>
-    </w:p>
-    <w:p>
-      <w:pPr>
-        <w:pStyle w:val="a3"/>
-        <w:rPr>
-          <w:b/>
-          <w:bCs/>
-        </w:rPr>
-      </w:pPr>
-      <w:r>
-        <w:lastRenderedPageBreak/>
-        <w:t xml:space="preserve">Проверьте протоколы безопасности сайтов </w:t>
-      </w:r>
-      <w:hyperlink r:id="rId5" w:tgtFrame="_blank" w:history="1">
+      <w:hyperlink r:id="rId6" w:history="1">
         <w:r>
           <w:rPr>
+            <w:rStyle w:val="Hipersaitas"/>
             <w:b/>
             <w:bCs/>
           </w:rPr>
-          <w:t>Wikipedia</w:t>
+          <w:t>anycript.com</w:t>
         </w:r>
       </w:hyperlink>
       <w:r>
+        <w:t>, выполните шифрование и дешифрование названия вашего любимого праздника.</w:t>
+      </w:r>
+    </w:p>
+    <w:p>
+      <w:pPr>
+        <w:pStyle w:val="prastasiniatinklio"/>
         <w:rPr>
           <w:i/>
           <w:iCs/>
         </w:rPr>
-        <w:t xml:space="preserve"> </w:t>
-      </w:r>
-      <w:r>
-        <w:t xml:space="preserve">и </w:t>
-      </w:r>
-      <w:r>
-        <w:rPr>
+      </w:pPr>
+      <w:r>
+        <w:rPr>
+          <w:i/>
+          <w:iCs/>
+        </w:rPr>
+        <w:t>Оставьте скрин с результатом.</w:t>
+      </w:r>
+    </w:p>
+    <w:tbl>
+      <w:tblPr>
+        <w:tblStyle w:val="Lentelstinklelis"/>
+        <w:tblW w:w="0" w:type="auto"/>
+        <w:tblInd w:w="-289" w:type="dxa"/>
+        <w:tblLook w:val="04A0" w:firstRow="1" w:lastRow="0" w:firstColumn="1" w:lastColumn="0" w:noHBand="0" w:noVBand="1"/>
+      </w:tblPr>
+      <w:tblGrid>
+        <w:gridCol w:w="9634"/>
+      </w:tblGrid>
+      <w:tr>
+        <w:tc>
+          <w:tcPr>
+            <w:tcW w:w="9634" w:type="dxa"/>
+          </w:tcPr>
+          <w:p>
+            <w:pPr>
+              <w:pStyle w:val="prastasiniatinklio"/>
+              <w:rPr>
+                <w:lang w:val="en-US"/>
+              </w:rPr>
+            </w:pPr>
+          </w:p>
+          <w:p>
+            <w:pPr>
+              <w:pStyle w:val="prastasiniatinklio"/>
+              <w:rPr>
+                <w:lang w:val="en-US"/>
+              </w:rPr>
+            </w:pPr>
+          </w:p>
+          <w:p>
+            <w:pPr>
+              <w:pStyle w:val="prastasiniatinklio"/>
+              <w:rPr>
+                <w:lang w:val="en-US"/>
+              </w:rPr>
+            </w:pPr>
+          </w:p>
+          <w:p>
+            <w:pPr>
+              <w:pStyle w:val="prastasiniatinklio"/>
+              <w:rPr>
+                <w:lang w:val="en-US"/>
+              </w:rPr>
+            </w:pPr>
+          </w:p>
+          <w:p>
+            <w:pPr>
+              <w:pStyle w:val="prastasiniatinklio"/>
+              <w:rPr>
+                <w:lang w:val="en-US"/>
+              </w:rPr>
+            </w:pPr>
+          </w:p>
+          <w:p>
+            <w:pPr>
+              <w:pStyle w:val="prastasiniatinklio"/>
+              <w:rPr>
+                <w:lang w:val="en-US"/>
+              </w:rPr>
+            </w:pPr>
+          </w:p>
+        </w:tc>
+      </w:tr>
+    </w:tbl>
+    <w:p>
+      <w:pPr>
+        <w:pStyle w:val="prastasiniatinklio"/>
+        <w:rPr>
+          <w:lang w:val="en-US"/>
+        </w:rPr>
+      </w:pPr>
+    </w:p>
+    <w:p>
+      <w:pPr>
+        <w:pStyle w:val="Antrat3"/>
+        <w:rPr>
+          <w:rStyle w:val="Grietas"/>
           <w:b/>
           <w:bCs/>
         </w:rPr>
-        <w:t>гимназии имени Василия Качалова.</w:t>
-      </w:r>
-    </w:p>
-    <w:p>
-      <w:pPr>
-        <w:pStyle w:val="a3"/>
+      </w:pPr>
+      <w:r>
+        <w:rPr>
+          <w:rStyle w:val="Grietas"/>
+          <w:b/>
+          <w:bCs/>
+          <w:highlight w:val="lightGray"/>
+        </w:rPr>
+        <w:t xml:space="preserve">Задание </w:t>
+      </w:r>
+      <w:r>
+        <w:rPr>
+          <w:rStyle w:val="Grietas"/>
+          <w:b/>
+          <w:bCs/>
+          <w:highlight w:val="lightGray"/>
+        </w:rPr>
+        <w:t>4</w:t>
+      </w:r>
+      <w:r>
+        <w:rPr>
+          <w:rStyle w:val="Grietas"/>
+          <w:b/>
+          <w:bCs/>
+          <w:highlight w:val="lightGray"/>
+        </w:rPr>
+        <w:t>. Проверка протоколов безопасности</w:t>
+      </w:r>
+    </w:p>
+    <w:p>
+      <w:pPr>
+        <w:pStyle w:val="prastasiniatinklio"/>
+        <w:rPr>
+          <w:b/>
+          <w:bCs/>
+        </w:rPr>
+      </w:pPr>
+      <w:r>
+        <w:t xml:space="preserve">Проверьте протоколы безопасности сайтов </w:t>
+      </w:r>
+      <w:proofErr w:type="spellStart"/>
+      <w:r>
+        <w:rPr>
+          <w:b/>
+          <w:bCs/>
+        </w:rPr>
+        <w:t>emokykla.lt</w:t>
+      </w:r>
+      <w:proofErr w:type="spellEnd"/>
+      <w:r>
+        <w:t xml:space="preserve"> </w:t>
+      </w:r>
+      <w:r>
+        <w:t xml:space="preserve">и </w:t>
+      </w:r>
+      <w:proofErr w:type="spellStart"/>
+      <w:r>
+        <w:rPr>
+          <w:b/>
+          <w:bCs/>
+        </w:rPr>
+        <w:t>vilnius.lt</w:t>
+      </w:r>
+      <w:proofErr w:type="spellEnd"/>
+      <w:r>
+        <w:rPr>
+          <w:b/>
+          <w:bCs/>
+        </w:rPr>
+        <w:t>.</w:t>
+      </w:r>
+    </w:p>
+    <w:p>
+      <w:pPr>
+        <w:pStyle w:val="prastasiniatinklio"/>
         <w:numPr>
           <w:ilvl w:val="0"/>
           <w:numId w:val="7"/>
@@ -709,7 +990,7 @@
     </w:p>
     <w:p>
       <w:pPr>
-        <w:pStyle w:val="a3"/>
+        <w:pStyle w:val="prastasiniatinklio"/>
         <w:numPr>
           <w:ilvl w:val="0"/>
           <w:numId w:val="7"/>
@@ -721,7 +1002,7 @@
     </w:p>
     <w:p>
       <w:pPr>
-        <w:pStyle w:val="a3"/>
+        <w:pStyle w:val="prastasiniatinklio"/>
         <w:numPr>
           <w:ilvl w:val="0"/>
           <w:numId w:val="7"/>
@@ -733,7 +1014,7 @@
     </w:p>
     <w:p>
       <w:pPr>
-        <w:pStyle w:val="a3"/>
+        <w:pStyle w:val="prastasiniatinklio"/>
         <w:numPr>
           <w:ilvl w:val="0"/>
           <w:numId w:val="7"/>
@@ -752,7 +1033,7 @@
     </w:p>
     <w:p>
       <w:pPr>
-        <w:pStyle w:val="a3"/>
+        <w:pStyle w:val="prastasiniatinklio"/>
         <w:rPr>
           <w:i/>
           <w:iCs/>
@@ -800,7 +1081,7 @@
           </w:tcPr>
           <w:p>
             <w:pPr>
-              <w:pStyle w:val="a3"/>
+              <w:pStyle w:val="prastasiniatinklio"/>
               <w:pBdr>
                 <w:top w:val="nil"/>
                 <w:left w:val="nil"/>
@@ -831,7 +1112,7 @@
           </w:tcPr>
           <w:p>
             <w:pPr>
-              <w:pStyle w:val="a3"/>
+              <w:pStyle w:val="prastasiniatinklio"/>
               <w:pBdr>
                 <w:top w:val="nil"/>
                 <w:left w:val="nil"/>
@@ -859,7 +1140,7 @@
           </w:tcPr>
           <w:p>
             <w:pPr>
-              <w:pStyle w:val="a3"/>
+              <w:pStyle w:val="prastasiniatinklio"/>
               <w:pBdr>
                 <w:top w:val="nil"/>
                 <w:left w:val="nil"/>
@@ -887,7 +1168,7 @@
           </w:tcPr>
           <w:p>
             <w:pPr>
-              <w:pStyle w:val="a3"/>
+              <w:pStyle w:val="prastasiniatinklio"/>
               <w:pBdr>
                 <w:top w:val="nil"/>
                 <w:left w:val="nil"/>
@@ -907,7 +1188,6 @@
         <w:tc>
           <w:tcPr>
             <w:tcW w:w="2258" w:type="dxa"/>
-            <w:shd w:val="clear" w:color="auto" w:fill="auto"/>
             <w:tcMar>
               <w:top w:w="100" w:type="dxa"/>
               <w:left w:w="100" w:type="dxa"/>
@@ -917,7 +1197,39 @@
           </w:tcPr>
           <w:p>
             <w:pPr>
-              <w:pStyle w:val="a3"/>
+              <w:pStyle w:val="prastasiniatinklio"/>
+              <w:pBdr>
+                <w:top w:val="nil"/>
+                <w:left w:val="nil"/>
+                <w:bottom w:val="nil"/>
+                <w:right w:val="nil"/>
+                <w:between w:val="nil"/>
+              </w:pBdr>
+            </w:pPr>
+            <w:proofErr w:type="spellStart"/>
+            <w:r>
+              <w:rPr>
+                <w:b/>
+                <w:bCs/>
+              </w:rPr>
+              <w:t>emokykla.lt</w:t>
+            </w:r>
+            <w:proofErr w:type="spellEnd"/>
+          </w:p>
+        </w:tc>
+        <w:tc>
+          <w:tcPr>
+            <w:tcW w:w="2257" w:type="dxa"/>
+            <w:tcMar>
+              <w:top w:w="100" w:type="dxa"/>
+              <w:left w:w="100" w:type="dxa"/>
+              <w:bottom w:w="100" w:type="dxa"/>
+              <w:right w:w="100" w:type="dxa"/>
+            </w:tcMar>
+          </w:tcPr>
+          <w:p>
+            <w:pPr>
+              <w:pStyle w:val="prastasiniatinklio"/>
               <w:pBdr>
                 <w:top w:val="nil"/>
                 <w:left w:val="nil"/>
@@ -931,7 +1243,6 @@
         <w:tc>
           <w:tcPr>
             <w:tcW w:w="2257" w:type="dxa"/>
-            <w:shd w:val="clear" w:color="auto" w:fill="auto"/>
             <w:tcMar>
               <w:top w:w="100" w:type="dxa"/>
               <w:left w:w="100" w:type="dxa"/>
@@ -941,7 +1252,7 @@
           </w:tcPr>
           <w:p>
             <w:pPr>
-              <w:pStyle w:val="a3"/>
+              <w:pStyle w:val="prastasiniatinklio"/>
               <w:pBdr>
                 <w:top w:val="nil"/>
                 <w:left w:val="nil"/>
@@ -955,7 +1266,6 @@
         <w:tc>
           <w:tcPr>
             <w:tcW w:w="2257" w:type="dxa"/>
-            <w:shd w:val="clear" w:color="auto" w:fill="auto"/>
             <w:tcMar>
               <w:top w:w="100" w:type="dxa"/>
               <w:left w:w="100" w:type="dxa"/>
@@ -965,31 +1275,7 @@
           </w:tcPr>
           <w:p>
             <w:pPr>
-              <w:pStyle w:val="a3"/>
-              <w:pBdr>
-                <w:top w:val="nil"/>
-                <w:left w:val="nil"/>
-                <w:bottom w:val="nil"/>
-                <w:right w:val="nil"/>
-                <w:between w:val="nil"/>
-              </w:pBdr>
-            </w:pPr>
-          </w:p>
-        </w:tc>
-        <w:tc>
-          <w:tcPr>
-            <w:tcW w:w="2257" w:type="dxa"/>
-            <w:shd w:val="clear" w:color="auto" w:fill="auto"/>
-            <w:tcMar>
-              <w:top w:w="100" w:type="dxa"/>
-              <w:left w:w="100" w:type="dxa"/>
-              <w:bottom w:w="100" w:type="dxa"/>
-              <w:right w:w="100" w:type="dxa"/>
-            </w:tcMar>
-          </w:tcPr>
-          <w:p>
-            <w:pPr>
-              <w:pStyle w:val="a3"/>
+              <w:pStyle w:val="prastasiniatinklio"/>
               <w:pBdr>
                 <w:top w:val="nil"/>
                 <w:left w:val="nil"/>
@@ -1005,7 +1291,6 @@
         <w:tc>
           <w:tcPr>
             <w:tcW w:w="2258" w:type="dxa"/>
-            <w:shd w:val="clear" w:color="auto" w:fill="auto"/>
             <w:tcMar>
               <w:top w:w="100" w:type="dxa"/>
               <w:left w:w="100" w:type="dxa"/>
@@ -1015,7 +1300,39 @@
           </w:tcPr>
           <w:p>
             <w:pPr>
-              <w:pStyle w:val="a3"/>
+              <w:pStyle w:val="prastasiniatinklio"/>
+              <w:pBdr>
+                <w:top w:val="nil"/>
+                <w:left w:val="nil"/>
+                <w:bottom w:val="nil"/>
+                <w:right w:val="nil"/>
+                <w:between w:val="nil"/>
+              </w:pBdr>
+            </w:pPr>
+            <w:proofErr w:type="spellStart"/>
+            <w:r>
+              <w:rPr>
+                <w:b/>
+                <w:bCs/>
+              </w:rPr>
+              <w:t>vilnius.lt</w:t>
+            </w:r>
+            <w:proofErr w:type="spellEnd"/>
+          </w:p>
+        </w:tc>
+        <w:tc>
+          <w:tcPr>
+            <w:tcW w:w="2257" w:type="dxa"/>
+            <w:tcMar>
+              <w:top w:w="100" w:type="dxa"/>
+              <w:left w:w="100" w:type="dxa"/>
+              <w:bottom w:w="100" w:type="dxa"/>
+              <w:right w:w="100" w:type="dxa"/>
+            </w:tcMar>
+          </w:tcPr>
+          <w:p>
+            <w:pPr>
+              <w:pStyle w:val="prastasiniatinklio"/>
               <w:pBdr>
                 <w:top w:val="nil"/>
                 <w:left w:val="nil"/>
@@ -1029,7 +1346,6 @@
         <w:tc>
           <w:tcPr>
             <w:tcW w:w="2257" w:type="dxa"/>
-            <w:shd w:val="clear" w:color="auto" w:fill="auto"/>
             <w:tcMar>
               <w:top w:w="100" w:type="dxa"/>
               <w:left w:w="100" w:type="dxa"/>
@@ -1039,7 +1355,7 @@
           </w:tcPr>
           <w:p>
             <w:pPr>
-              <w:pStyle w:val="a3"/>
+              <w:pStyle w:val="prastasiniatinklio"/>
               <w:pBdr>
                 <w:top w:val="nil"/>
                 <w:left w:val="nil"/>
@@ -1053,7 +1369,6 @@
         <w:tc>
           <w:tcPr>
             <w:tcW w:w="2257" w:type="dxa"/>
-            <w:shd w:val="clear" w:color="auto" w:fill="auto"/>
             <w:tcMar>
               <w:top w:w="100" w:type="dxa"/>
               <w:left w:w="100" w:type="dxa"/>
@@ -1063,31 +1378,7 @@
           </w:tcPr>
           <w:p>
             <w:pPr>
-              <w:pStyle w:val="a3"/>
-              <w:pBdr>
-                <w:top w:val="nil"/>
-                <w:left w:val="nil"/>
-                <w:bottom w:val="nil"/>
-                <w:right w:val="nil"/>
-                <w:between w:val="nil"/>
-              </w:pBdr>
-            </w:pPr>
-          </w:p>
-        </w:tc>
-        <w:tc>
-          <w:tcPr>
-            <w:tcW w:w="2257" w:type="dxa"/>
-            <w:shd w:val="clear" w:color="auto" w:fill="auto"/>
-            <w:tcMar>
-              <w:top w:w="100" w:type="dxa"/>
-              <w:left w:w="100" w:type="dxa"/>
-              <w:bottom w:w="100" w:type="dxa"/>
-              <w:right w:w="100" w:type="dxa"/>
-            </w:tcMar>
-          </w:tcPr>
-          <w:p>
-            <w:pPr>
-              <w:pStyle w:val="a3"/>
+              <w:pStyle w:val="prastasiniatinklio"/>
               <w:pBdr>
                 <w:top w:val="nil"/>
                 <w:left w:val="nil"/>
@@ -1102,7 +1393,7 @@
     </w:tbl>
     <w:p>
       <w:pPr>
-        <w:pStyle w:val="a3"/>
+        <w:pStyle w:val="prastasiniatinklio"/>
         <w:shd w:val="clear" w:color="auto" w:fill="FEFEFE"/>
         <w:tabs>
           <w:tab w:val="left" w:pos="2960"/>
@@ -1118,36 +1409,39 @@
     </w:p>
     <w:p>
       <w:pPr>
-        <w:pStyle w:val="3"/>
-      </w:pPr>
-      <w:r>
-        <w:rPr>
-          <w:rStyle w:val="a4"/>
+        <w:pStyle w:val="Antrat3"/>
+      </w:pPr>
+      <w:r>
+        <w:rPr>
+          <w:rStyle w:val="Grietas"/>
           <w:b/>
           <w:bCs/>
+          <w:highlight w:val="lightGray"/>
         </w:rPr>
         <w:t xml:space="preserve">Задание </w:t>
       </w:r>
       <w:r>
         <w:rPr>
-          <w:rStyle w:val="a4"/>
+          <w:rStyle w:val="Grietas"/>
           <w:b/>
           <w:bCs/>
+          <w:highlight w:val="lightGray"/>
         </w:rPr>
         <w:t>5</w:t>
       </w:r>
       <w:r>
         <w:rPr>
-          <w:rStyle w:val="a4"/>
+          <w:rStyle w:val="Grietas"/>
           <w:b/>
           <w:bCs/>
+          <w:highlight w:val="lightGray"/>
         </w:rPr>
         <w:t>. Анализ</w:t>
       </w:r>
     </w:p>
     <w:p>
       <w:pPr>
-        <w:pStyle w:val="a3"/>
+        <w:pStyle w:val="prastasiniatinklio"/>
       </w:pPr>
       <w:r>
         <w:t>Ответьте письменно:</w:t>
@@ -1155,52 +1449,227 @@
     </w:p>
     <w:p>
       <w:pPr>
-        <w:pStyle w:val="a3"/>
+        <w:pStyle w:val="prastasiniatinklio"/>
         <w:numPr>
           <w:ilvl w:val="0"/>
           <w:numId w:val="5"/>
         </w:numPr>
-      </w:pPr>
-      <w:r>
+        <w:rPr>
+          <w:highlight w:val="lightGray"/>
+        </w:rPr>
+      </w:pPr>
+      <w:r>
+        <w:rPr>
+          <w:highlight w:val="lightGray"/>
+        </w:rPr>
         <w:t>Почему шифр Цезаря легко взломать?</w:t>
       </w:r>
     </w:p>
-    <w:p>
-      <w:pPr>
-        <w:pStyle w:val="a3"/>
+    <w:tbl>
+      <w:tblPr>
+        <w:tblStyle w:val="Lentelstinklelis"/>
+        <w:tblW w:w="0" w:type="auto"/>
+        <w:tblInd w:w="-289" w:type="dxa"/>
+        <w:tblLook w:val="04A0" w:firstRow="1" w:lastRow="0" w:firstColumn="1" w:lastColumn="0" w:noHBand="0" w:noVBand="1"/>
+      </w:tblPr>
+      <w:tblGrid>
+        <w:gridCol w:w="9634"/>
+      </w:tblGrid>
+      <w:tr>
+        <w:tc>
+          <w:tcPr>
+            <w:tcW w:w="9634" w:type="dxa"/>
+          </w:tcPr>
+          <w:p>
+            <w:pPr>
+              <w:pStyle w:val="prastasiniatinklio"/>
+              <w:rPr>
+                <w:lang w:val="en-US"/>
+              </w:rPr>
+            </w:pPr>
+          </w:p>
+          <w:p>
+            <w:pPr>
+              <w:pStyle w:val="prastasiniatinklio"/>
+              <w:rPr>
+                <w:lang w:val="en-US"/>
+              </w:rPr>
+            </w:pPr>
+          </w:p>
+          <w:p>
+            <w:pPr>
+              <w:pStyle w:val="prastasiniatinklio"/>
+              <w:rPr>
+                <w:lang w:val="en-US"/>
+              </w:rPr>
+            </w:pPr>
+          </w:p>
+        </w:tc>
+      </w:tr>
+    </w:tbl>
+    <w:p>
+      <w:pPr>
+        <w:pStyle w:val="prastasiniatinklio"/>
         <w:numPr>
           <w:ilvl w:val="0"/>
           <w:numId w:val="5"/>
         </w:numPr>
-      </w:pPr>
-      <w:r>
+        <w:rPr>
+          <w:highlight w:val="lightGray"/>
+        </w:rPr>
+      </w:pPr>
+      <w:r>
+        <w:rPr>
+          <w:highlight w:val="lightGray"/>
+        </w:rPr>
+        <w:lastRenderedPageBreak/>
         <w:t>Какие преимущества есть у AES перед Цезарем?</w:t>
       </w:r>
     </w:p>
-    <w:p>
-      <w:pPr>
-        <w:pStyle w:val="a3"/>
+    <w:tbl>
+      <w:tblPr>
+        <w:tblStyle w:val="Lentelstinklelis"/>
+        <w:tblW w:w="0" w:type="auto"/>
+        <w:tblInd w:w="-289" w:type="dxa"/>
+        <w:tblLook w:val="04A0" w:firstRow="1" w:lastRow="0" w:firstColumn="1" w:lastColumn="0" w:noHBand="0" w:noVBand="1"/>
+      </w:tblPr>
+      <w:tblGrid>
+        <w:gridCol w:w="9634"/>
+      </w:tblGrid>
+      <w:tr>
+        <w:tc>
+          <w:tcPr>
+            <w:tcW w:w="9634" w:type="dxa"/>
+          </w:tcPr>
+          <w:p>
+            <w:pPr>
+              <w:pStyle w:val="prastasiniatinklio"/>
+              <w:rPr>
+                <w:lang w:val="en-US"/>
+              </w:rPr>
+            </w:pPr>
+          </w:p>
+          <w:p>
+            <w:pPr>
+              <w:pStyle w:val="prastasiniatinklio"/>
+              <w:rPr>
+                <w:lang w:val="en-US"/>
+              </w:rPr>
+            </w:pPr>
+          </w:p>
+          <w:p>
+            <w:pPr>
+              <w:pStyle w:val="prastasiniatinklio"/>
+              <w:rPr>
+                <w:lang w:val="en-US"/>
+              </w:rPr>
+            </w:pPr>
+          </w:p>
+        </w:tc>
+      </w:tr>
+    </w:tbl>
+    <w:p>
+      <w:pPr>
+        <w:pStyle w:val="prastasiniatinklio"/>
         <w:numPr>
           <w:ilvl w:val="0"/>
           <w:numId w:val="5"/>
         </w:numPr>
-      </w:pPr>
-      <w:r>
+        <w:rPr>
+          <w:highlight w:val="lightGray"/>
+        </w:rPr>
+      </w:pPr>
+      <w:r>
+        <w:rPr>
+          <w:highlight w:val="lightGray"/>
+        </w:rPr>
         <w:t>Зачем нужны два ключа в RSA?</w:t>
       </w:r>
     </w:p>
-    <w:p>
-      <w:pPr>
-        <w:pStyle w:val="a3"/>
+    <w:tbl>
+      <w:tblPr>
+        <w:tblStyle w:val="Lentelstinklelis"/>
+        <w:tblW w:w="0" w:type="auto"/>
+        <w:tblInd w:w="-289" w:type="dxa"/>
+        <w:tblLook w:val="04A0" w:firstRow="1" w:lastRow="0" w:firstColumn="1" w:lastColumn="0" w:noHBand="0" w:noVBand="1"/>
+      </w:tblPr>
+      <w:tblGrid>
+        <w:gridCol w:w="9634"/>
+      </w:tblGrid>
+      <w:tr>
+        <w:tc>
+          <w:tcPr>
+            <w:tcW w:w="9634" w:type="dxa"/>
+          </w:tcPr>
+          <w:p>
+            <w:pPr>
+              <w:pStyle w:val="prastasiniatinklio"/>
+            </w:pPr>
+          </w:p>
+          <w:p>
+            <w:pPr>
+              <w:pStyle w:val="prastasiniatinklio"/>
+            </w:pPr>
+          </w:p>
+          <w:p>
+            <w:pPr>
+              <w:pStyle w:val="prastasiniatinklio"/>
+            </w:pPr>
+          </w:p>
+        </w:tc>
+      </w:tr>
+    </w:tbl>
+    <w:p>
+      <w:pPr>
+        <w:pStyle w:val="prastasiniatinklio"/>
         <w:numPr>
           <w:ilvl w:val="0"/>
           <w:numId w:val="5"/>
         </w:numPr>
-      </w:pPr>
-      <w:r>
+        <w:rPr>
+          <w:highlight w:val="lightGray"/>
+        </w:rPr>
+      </w:pPr>
+      <w:r>
+        <w:rPr>
+          <w:highlight w:val="lightGray"/>
+        </w:rPr>
         <w:t>Где в реальной жизни применяются AES и RSA?</w:t>
       </w:r>
     </w:p>
+    <w:tbl>
+      <w:tblPr>
+        <w:tblStyle w:val="Lentelstinklelis"/>
+        <w:tblW w:w="0" w:type="auto"/>
+        <w:tblInd w:w="-289" w:type="dxa"/>
+        <w:tblLook w:val="04A0" w:firstRow="1" w:lastRow="0" w:firstColumn="1" w:lastColumn="0" w:noHBand="0" w:noVBand="1"/>
+      </w:tblPr>
+      <w:tblGrid>
+        <w:gridCol w:w="9634"/>
+      </w:tblGrid>
+      <w:tr>
+        <w:tc>
+          <w:tcPr>
+            <w:tcW w:w="9634" w:type="dxa"/>
+          </w:tcPr>
+          <w:p>
+            <w:pPr>
+              <w:pStyle w:val="prastasiniatinklio"/>
+            </w:pPr>
+          </w:p>
+          <w:p>
+            <w:pPr>
+              <w:pStyle w:val="prastasiniatinklio"/>
+            </w:pPr>
+          </w:p>
+          <w:p>
+            <w:pPr>
+              <w:pStyle w:val="prastasiniatinklio"/>
+            </w:pPr>
+          </w:p>
+        </w:tc>
+      </w:tr>
+    </w:tbl>
     <w:p/>
     <w:sectPr>
       <w:pgSz w:w="11906" w:h="16838"/>
@@ -1213,7 +1682,7 @@
 </file>
 
 <file path=word/numbering.xml><?xml version="1.0" encoding="utf-8"?>
-<w:numbering xmlns:wpc="http://schemas.microsoft.com/office/word/2010/wordprocessingCanvas" xmlns:cx="http://schemas.microsoft.com/office/drawing/2014/chartex" xmlns:mc="http://schemas.openxmlformats.org/markup-compatibility/2006" xmlns:o="urn:schemas-microsoft-com:office:office" xmlns:r="http://schemas.openxmlformats.org/officeDocument/2006/relationships" xmlns:m="http://schemas.openxmlformats.org/officeDocument/2006/math" xmlns:v="urn:schemas-microsoft-com:vml" xmlns:wp14="http://schemas.microsoft.com/office/word/2010/wordprocessingDrawing" xmlns:wp="http://schemas.openxmlformats.org/drawingml/2006/wordprocessingDrawing" xmlns:w10="urn:schemas-microsoft-com:office:word" xmlns:w="http://schemas.openxmlformats.org/wordprocessingml/2006/main" xmlns:w14="http://schemas.microsoft.com/office/word/2010/wordml" xmlns:w15="http://schemas.microsoft.com/office/word/2012/wordml" xmlns:w16se="http://schemas.microsoft.com/office/word/2015/wordml/symex" xmlns:wpg="http://schemas.microsoft.com/office/word/2010/wordprocessingGroup" xmlns:wpi="http://schemas.microsoft.com/office/word/2010/wordprocessingInk" xmlns:wne="http://schemas.microsoft.com/office/word/2006/wordml" xmlns:wps="http://schemas.microsoft.com/office/word/2010/wordprocessingShape" mc:Ignorable="w14 w15 w16se wp14">
+<w:numbering xmlns:wpc="http://schemas.microsoft.com/office/word/2010/wordprocessingCanvas" xmlns:cx="http://schemas.microsoft.com/office/drawing/2014/chartex" xmlns:cx1="http://schemas.microsoft.com/office/drawing/2015/9/8/chartex" xmlns:cx2="http://schemas.microsoft.com/office/drawing/2015/10/21/chartex" xmlns:cx3="http://schemas.microsoft.com/office/drawing/2016/5/9/chartex" xmlns:cx4="http://schemas.microsoft.com/office/drawing/2016/5/10/chartex" xmlns:cx5="http://schemas.microsoft.com/office/drawing/2016/5/11/chartex" xmlns:cx6="http://schemas.microsoft.com/office/drawing/2016/5/12/chartex" xmlns:cx7="http://schemas.microsoft.com/office/drawing/2016/5/13/chartex" xmlns:cx8="http://schemas.microsoft.com/office/drawing/2016/5/14/chartex" xmlns:mc="http://schemas.openxmlformats.org/markup-compatibility/2006" xmlns:aink="http://schemas.microsoft.com/office/drawing/2016/ink" xmlns:am3d="http://schemas.microsoft.com/office/drawing/2017/model3d" xmlns:o="urn:schemas-microsoft-com:office:office" xmlns:oel="http://schemas.microsoft.com/office/2019/extlst" xmlns:r="http://schemas.openxmlformats.org/officeDocument/2006/relationships" xmlns:m="http://schemas.openxmlformats.org/officeDocument/2006/math" xmlns:v="urn:schemas-microsoft-com:vml" xmlns:wp14="http://schemas.microsoft.com/office/word/2010/wordprocessingDrawing" xmlns:wp="http://schemas.openxmlformats.org/drawingml/2006/wordprocessingDrawing" xmlns:w10="urn:schemas-microsoft-com:office:word" xmlns:w="http://schemas.openxmlformats.org/wordprocessingml/2006/main" xmlns:w14="http://schemas.microsoft.com/office/word/2010/wordml" xmlns:w15="http://schemas.microsoft.com/office/word/2012/wordml" xmlns:w16cex="http://schemas.microsoft.com/office/word/2018/wordml/cex" xmlns:w16cid="http://schemas.microsoft.com/office/word/2016/wordml/cid" xmlns:w16="http://schemas.microsoft.com/office/word/2018/wordml" xmlns:w16du="http://schemas.microsoft.com/office/word/2023/wordml/word16du" xmlns:w16sdtdh="http://schemas.microsoft.com/office/word/2020/wordml/sdtdatahash" xmlns:w16sdtfl="http://schemas.microsoft.com/office/word/2024/wordml/sdtformatlock" xmlns:w16se="http://schemas.microsoft.com/office/word/2015/wordml/symex" xmlns:wpg="http://schemas.microsoft.com/office/word/2010/wordprocessingGroup" xmlns:wpi="http://schemas.microsoft.com/office/word/2010/wordprocessingInk" xmlns:wne="http://schemas.microsoft.com/office/word/2006/wordml" xmlns:wps="http://schemas.microsoft.com/office/word/2010/wordprocessingShape" mc:Ignorable="w14 w15 w16se w16cid w16 w16cex w16sdtdh w16sdtfl w16du wp14">
   <w:abstractNum w:abstractNumId="0" w15:restartNumberingAfterBreak="0">
     <w:nsid w:val="013329F5"/>
     <w:multiLevelType w:val="multilevel"/>
@@ -2077,32 +2546,32 @@
       </w:pPr>
     </w:lvl>
   </w:abstractNum>
-  <w:num w:numId="1">
+  <w:num w:numId="1" w16cid:durableId="720521148">
     <w:abstractNumId w:val="0"/>
   </w:num>
-  <w:num w:numId="2">
+  <w:num w:numId="2" w16cid:durableId="69163211">
     <w:abstractNumId w:val="5"/>
   </w:num>
-  <w:num w:numId="3">
+  <w:num w:numId="3" w16cid:durableId="2118331274">
     <w:abstractNumId w:val="1"/>
   </w:num>
-  <w:num w:numId="4">
+  <w:num w:numId="4" w16cid:durableId="1470711323">
     <w:abstractNumId w:val="4"/>
   </w:num>
-  <w:num w:numId="5">
+  <w:num w:numId="5" w16cid:durableId="1788239086">
     <w:abstractNumId w:val="6"/>
   </w:num>
-  <w:num w:numId="6">
+  <w:num w:numId="6" w16cid:durableId="1758280469">
     <w:abstractNumId w:val="3"/>
   </w:num>
-  <w:num w:numId="7">
+  <w:num w:numId="7" w16cid:durableId="1803693066">
     <w:abstractNumId w:val="2"/>
   </w:num>
 </w:numbering>
 </file>
 
 <file path=word/styles.xml><?xml version="1.0" encoding="utf-8"?>
-<w:styles xmlns:mc="http://schemas.openxmlformats.org/markup-compatibility/2006" xmlns:r="http://schemas.openxmlformats.org/officeDocument/2006/relationships" xmlns:w="http://schemas.openxmlformats.org/wordprocessingml/2006/main" xmlns:w14="http://schemas.microsoft.com/office/word/2010/wordml" xmlns:w15="http://schemas.microsoft.com/office/word/2012/wordml" xmlns:w16se="http://schemas.microsoft.com/office/word/2015/wordml/symex" mc:Ignorable="w14 w15 w16se">
+<w:styles xmlns:mc="http://schemas.openxmlformats.org/markup-compatibility/2006" xmlns:r="http://schemas.openxmlformats.org/officeDocument/2006/relationships" xmlns:w="http://schemas.openxmlformats.org/wordprocessingml/2006/main" xmlns:w14="http://schemas.microsoft.com/office/word/2010/wordml" xmlns:w15="http://schemas.microsoft.com/office/word/2012/wordml" xmlns:w16cex="http://schemas.microsoft.com/office/word/2018/wordml/cex" xmlns:w16cid="http://schemas.microsoft.com/office/word/2016/wordml/cid" xmlns:w16="http://schemas.microsoft.com/office/word/2018/wordml" xmlns:w16du="http://schemas.microsoft.com/office/word/2023/wordml/word16du" xmlns:w16sdtdh="http://schemas.microsoft.com/office/word/2020/wordml/sdtdatahash" xmlns:w16sdtfl="http://schemas.microsoft.com/office/word/2024/wordml/sdtformatlock" xmlns:w16se="http://schemas.microsoft.com/office/word/2015/wordml/symex" mc:Ignorable="w14 w15 w16se w16cid w16 w16cex w16sdtdh w16sdtfl w16du">
   <w:docDefaults>
     <w:rPrDefault>
       <w:rPr>
@@ -2118,7 +2587,7 @@
       </w:pPr>
     </w:pPrDefault>
   </w:docDefaults>
-  <w:latentStyles w:defLockedState="0" w:defUIPriority="99" w:defSemiHidden="0" w:defUnhideWhenUsed="0" w:defQFormat="0" w:count="371">
+  <w:latentStyles w:defLockedState="0" w:defUIPriority="99" w:defSemiHidden="0" w:defUnhideWhenUsed="0" w:defQFormat="0" w:count="376">
     <w:lsdException w:name="Normal" w:uiPriority="0" w:qFormat="1"/>
     <w:lsdException w:name="heading 1" w:uiPriority="9" w:qFormat="1"/>
     <w:lsdException w:name="heading 2" w:semiHidden="1" w:uiPriority="9" w:unhideWhenUsed="1" w:qFormat="1"/>
@@ -2490,15 +2959,21 @@
     <w:lsdException w:name="List Table 5 Dark Accent 6" w:uiPriority="50"/>
     <w:lsdException w:name="List Table 6 Colorful Accent 6" w:uiPriority="51"/>
     <w:lsdException w:name="List Table 7 Colorful Accent 6" w:uiPriority="52"/>
+    <w:lsdException w:name="Mention" w:semiHidden="1" w:unhideWhenUsed="1"/>
+    <w:lsdException w:name="Smart Hyperlink" w:semiHidden="1" w:unhideWhenUsed="1"/>
+    <w:lsdException w:name="Hashtag" w:semiHidden="1" w:unhideWhenUsed="1"/>
+    <w:lsdException w:name="Unresolved Mention" w:semiHidden="1" w:unhideWhenUsed="1"/>
+    <w:lsdException w:name="Smart Link" w:semiHidden="1" w:unhideWhenUsed="1"/>
   </w:latentStyles>
-  <w:style w:type="paragraph" w:default="1" w:styleId="a">
+  <w:style w:type="paragraph" w:default="1" w:styleId="prastasis">
     <w:name w:val="Normal"/>
     <w:qFormat/>
+    <w:rsid w:val="000833A3"/>
   </w:style>
-  <w:style w:type="paragraph" w:styleId="1">
+  <w:style w:type="paragraph" w:styleId="Antrat1">
     <w:name w:val="heading 1"/>
-    <w:basedOn w:val="a"/>
-    <w:link w:val="10"/>
+    <w:basedOn w:val="prastasis"/>
+    <w:link w:val="Antrat1Diagrama"/>
     <w:uiPriority w:val="9"/>
     <w:qFormat/>
     <w:rsid w:val="00465B55"/>
@@ -2516,10 +2991,10 @@
       <w:lang w:eastAsia="ru-RU"/>
     </w:rPr>
   </w:style>
-  <w:style w:type="paragraph" w:styleId="2">
+  <w:style w:type="paragraph" w:styleId="Antrat2">
     <w:name w:val="heading 2"/>
-    <w:basedOn w:val="a"/>
-    <w:link w:val="20"/>
+    <w:basedOn w:val="prastasis"/>
+    <w:link w:val="Antrat2Diagrama"/>
     <w:uiPriority w:val="9"/>
     <w:qFormat/>
     <w:rsid w:val="00465B55"/>
@@ -2536,10 +3011,10 @@
       <w:lang w:eastAsia="ru-RU"/>
     </w:rPr>
   </w:style>
-  <w:style w:type="paragraph" w:styleId="3">
+  <w:style w:type="paragraph" w:styleId="Antrat3">
     <w:name w:val="heading 3"/>
-    <w:basedOn w:val="a"/>
-    <w:link w:val="30"/>
+    <w:basedOn w:val="prastasis"/>
+    <w:link w:val="Antrat3Diagrama"/>
     <w:uiPriority w:val="9"/>
     <w:qFormat/>
     <w:rsid w:val="00465B55"/>
@@ -2556,13 +3031,12 @@
       <w:lang w:eastAsia="ru-RU"/>
     </w:rPr>
   </w:style>
-  <w:style w:type="character" w:default="1" w:styleId="a0">
+  <w:style w:type="character" w:default="1" w:styleId="Numatytasispastraiposriftas">
     <w:name w:val="Default Paragraph Font"/>
     <w:uiPriority w:val="1"/>
-    <w:semiHidden/>
     <w:unhideWhenUsed/>
   </w:style>
-  <w:style w:type="table" w:default="1" w:styleId="a1">
+  <w:style w:type="table" w:default="1" w:styleId="prastojilentel">
     <w:name w:val="Normal Table"/>
     <w:uiPriority w:val="99"/>
     <w:semiHidden/>
@@ -2577,16 +3051,16 @@
       </w:tblCellMar>
     </w:tblPr>
   </w:style>
-  <w:style w:type="numbering" w:default="1" w:styleId="a2">
+  <w:style w:type="numbering" w:default="1" w:styleId="Sraonra">
     <w:name w:val="No List"/>
     <w:uiPriority w:val="99"/>
     <w:semiHidden/>
     <w:unhideWhenUsed/>
   </w:style>
-  <w:style w:type="character" w:customStyle="1" w:styleId="10">
-    <w:name w:val="Заголовок 1 Знак"/>
-    <w:basedOn w:val="a0"/>
-    <w:link w:val="1"/>
+  <w:style w:type="character" w:customStyle="1" w:styleId="Antrat1Diagrama">
+    <w:name w:val="Antraštė 1 Diagrama"/>
+    <w:basedOn w:val="Numatytasispastraiposriftas"/>
+    <w:link w:val="Antrat1"/>
     <w:uiPriority w:val="9"/>
     <w:rsid w:val="00465B55"/>
     <w:rPr>
@@ -2599,10 +3073,10 @@
       <w:lang w:eastAsia="ru-RU"/>
     </w:rPr>
   </w:style>
-  <w:style w:type="character" w:customStyle="1" w:styleId="20">
-    <w:name w:val="Заголовок 2 Знак"/>
-    <w:basedOn w:val="a0"/>
-    <w:link w:val="2"/>
+  <w:style w:type="character" w:customStyle="1" w:styleId="Antrat2Diagrama">
+    <w:name w:val="Antraštė 2 Diagrama"/>
+    <w:basedOn w:val="Numatytasispastraiposriftas"/>
+    <w:link w:val="Antrat2"/>
     <w:uiPriority w:val="9"/>
     <w:rsid w:val="00465B55"/>
     <w:rPr>
@@ -2614,10 +3088,10 @@
       <w:lang w:eastAsia="ru-RU"/>
     </w:rPr>
   </w:style>
-  <w:style w:type="character" w:customStyle="1" w:styleId="30">
-    <w:name w:val="Заголовок 3 Знак"/>
-    <w:basedOn w:val="a0"/>
-    <w:link w:val="3"/>
+  <w:style w:type="character" w:customStyle="1" w:styleId="Antrat3Diagrama">
+    <w:name w:val="Antraštė 3 Diagrama"/>
+    <w:basedOn w:val="Numatytasispastraiposriftas"/>
+    <w:link w:val="Antrat3"/>
     <w:uiPriority w:val="9"/>
     <w:rsid w:val="00465B55"/>
     <w:rPr>
@@ -2629,9 +3103,9 @@
       <w:lang w:eastAsia="ru-RU"/>
     </w:rPr>
   </w:style>
-  <w:style w:type="paragraph" w:styleId="a3">
+  <w:style w:type="paragraph" w:styleId="prastasiniatinklio">
     <w:name w:val="Normal (Web)"/>
-    <w:basedOn w:val="a"/>
+    <w:basedOn w:val="prastasis"/>
     <w:uiPriority w:val="99"/>
     <w:semiHidden/>
     <w:unhideWhenUsed/>
@@ -2646,9 +3120,9 @@
       <w:lang w:eastAsia="ru-RU"/>
     </w:rPr>
   </w:style>
-  <w:style w:type="character" w:styleId="a4">
+  <w:style w:type="character" w:styleId="Grietas">
     <w:name w:val="Strong"/>
-    <w:basedOn w:val="a0"/>
+    <w:basedOn w:val="Numatytasispastraiposriftas"/>
     <w:uiPriority w:val="22"/>
     <w:qFormat/>
     <w:rsid w:val="00465B55"/>
@@ -2657,9 +3131,9 @@
       <w:bCs/>
     </w:rPr>
   </w:style>
-  <w:style w:type="character" w:styleId="a5">
+  <w:style w:type="character" w:styleId="Emfaz">
     <w:name w:val="Emphasis"/>
-    <w:basedOn w:val="a0"/>
+    <w:basedOn w:val="Numatytasispastraiposriftas"/>
     <w:uiPriority w:val="20"/>
     <w:qFormat/>
     <w:rsid w:val="00DF4023"/>
@@ -2668,17 +3142,70 @@
       <w:iCs/>
     </w:rPr>
   </w:style>
-  <w:style w:type="character" w:styleId="a6">
+  <w:style w:type="character" w:styleId="Hipersaitas">
     <w:name w:val="Hyperlink"/>
-    <w:basedOn w:val="a0"/>
+    <w:basedOn w:val="Numatytasispastraiposriftas"/>
     <w:uiPriority w:val="99"/>
-    <w:semiHidden/>
     <w:unhideWhenUsed/>
     <w:rsid w:val="00DF4023"/>
     <w:rPr>
       <w:color w:val="0000FF"/>
       <w:u w:val="single"/>
     </w:rPr>
+  </w:style>
+  <w:style w:type="character" w:styleId="Neapdorotaspaminjimas">
+    <w:name w:val="Unresolved Mention"/>
+    <w:basedOn w:val="Numatytasispastraiposriftas"/>
+    <w:uiPriority w:val="99"/>
+    <w:semiHidden/>
+    <w:unhideWhenUsed/>
+    <w:rsid w:val="00251AAE"/>
+    <w:rPr>
+      <w:color w:val="605E5C"/>
+      <w:shd w:val="clear" w:color="auto" w:fill="E1DFDD"/>
+    </w:rPr>
+  </w:style>
+  <w:style w:type="character" w:styleId="Perirtashipersaitas">
+    <w:name w:val="FollowedHyperlink"/>
+    <w:basedOn w:val="Numatytasispastraiposriftas"/>
+    <w:uiPriority w:val="99"/>
+    <w:semiHidden/>
+    <w:unhideWhenUsed/>
+    <w:rsid w:val="004C5C70"/>
+    <w:rPr>
+      <w:color w:val="954F72" w:themeColor="followedHyperlink"/>
+      <w:u w:val="single"/>
+    </w:rPr>
+  </w:style>
+  <w:style w:type="paragraph" w:styleId="Sraopastraipa">
+    <w:name w:val="List Paragraph"/>
+    <w:basedOn w:val="prastasis"/>
+    <w:uiPriority w:val="34"/>
+    <w:qFormat/>
+    <w:rsid w:val="005D10CF"/>
+    <w:pPr>
+      <w:ind w:left="720"/>
+      <w:contextualSpacing/>
+    </w:pPr>
+  </w:style>
+  <w:style w:type="table" w:styleId="Lentelstinklelis">
+    <w:name w:val="Table Grid"/>
+    <w:basedOn w:val="prastojilentel"/>
+    <w:uiPriority w:val="39"/>
+    <w:rsid w:val="007A334B"/>
+    <w:pPr>
+      <w:spacing w:after="0" w:line="240" w:lineRule="auto"/>
+    </w:pPr>
+    <w:tblPr>
+      <w:tblBorders>
+        <w:top w:val="single" w:sz="4" w:space="0" w:color="auto"/>
+        <w:left w:val="single" w:sz="4" w:space="0" w:color="auto"/>
+        <w:bottom w:val="single" w:sz="4" w:space="0" w:color="auto"/>
+        <w:right w:val="single" w:sz="4" w:space="0" w:color="auto"/>
+        <w:insideH w:val="single" w:sz="4" w:space="0" w:color="auto"/>
+        <w:insideV w:val="single" w:sz="4" w:space="0" w:color="auto"/>
+      </w:tblBorders>
+    </w:tblPr>
   </w:style>
 </w:styles>
 </file>
